--- a/Production Notes.docx
+++ b/Production Notes.docx
@@ -86,6 +86,11 @@
       </w:r>
     </w:p>
     <w:p>
+      <w:pPr>
+        <w:rPr>
+          <w:color w:val="FF0000"/>
+        </w:rPr>
+      </w:pPr>
       <w:r>
         <w:tab/>
       </w:r>
@@ -96,6 +101,9 @@
     </w:p>
     <w:p>
       <w:r>
+        <w:rPr>
+          <w:color w:val="FF0000"/>
+        </w:rPr>
         <w:tab/>
       </w:r>
       <w:r>
@@ -104,13 +112,49 @@
       </w:r>
       <w:r>
         <w:t>Score counter</w:t>
+      </w:r>
+    </w:p>
+    <w:p>
+      <w:r>
+        <w:t>2/15/13</w:t>
+      </w:r>
+    </w:p>
+    <w:p>
+      <w:r>
+        <w:tab/>
+        <w:t>Animated sprite</w:t>
+      </w:r>
+    </w:p>
+    <w:p>
+      <w:r>
+        <w:tab/>
+        <w:t>Bullet delay</w:t>
+      </w:r>
+    </w:p>
+    <w:p>
+      <w:r>
+        <w:tab/>
+        <w:t>Fixed bullet textures</w:t>
+      </w:r>
+    </w:p>
+    <w:p>
+      <w:r>
+        <w:tab/>
+        <w:t>Enemy List</w:t>
+      </w:r>
+    </w:p>
+    <w:p>
+      <w:r>
+        <w:tab/>
+      </w:r>
+      <w:r>
+        <w:t>Bullet Collision</w:t>
       </w:r>
     </w:p>
     <w:p>
       <w:bookmarkStart w:id="0" w:name="_GoBack"/>
       <w:bookmarkEnd w:id="0"/>
     </w:p>
-    <w:p/>
     <w:p/>
     <w:p/>
     <w:p/>

--- a/Production Notes.docx
+++ b/Production Notes.docx
@@ -116,7 +116,13 @@
     </w:p>
     <w:p>
       <w:r>
-        <w:t>2/15/13</w:t>
+        <w:t>2/</w:t>
+      </w:r>
+      <w:r>
+        <w:t>21</w:t>
+      </w:r>
+      <w:r>
+        <w:t>/13</w:t>
       </w:r>
     </w:p>
     <w:p>
@@ -152,10 +158,54 @@
       </w:r>
     </w:p>
     <w:p>
+      <w:r>
+        <w:t>2/22/13</w:t>
+      </w:r>
+    </w:p>
+    <w:p>
+      <w:r>
+        <w:tab/>
+      </w:r>
+      <w:r>
+        <w:rPr>
+          <w:color w:val="FF0000"/>
+        </w:rPr>
+        <w:t>Jonathan and Isidro not present</w:t>
+      </w:r>
+    </w:p>
+    <w:p>
+      <w:r>
+        <w:tab/>
+      </w:r>
+      <w:r>
+        <w:t>Enemy bullet collision</w:t>
+      </w:r>
+    </w:p>
+    <w:p>
+      <w:r>
+        <w:tab/>
+      </w:r>
+      <w:r>
+        <w:t>Game Over screen</w:t>
+      </w:r>
+    </w:p>
+    <w:p>
+      <w:r>
+        <w:tab/>
+      </w:r>
+      <w:r>
+        <w:t>If you get hit you can lose game.</w:t>
+      </w:r>
+    </w:p>
+    <w:p>
+      <w:r>
+        <w:lastRenderedPageBreak/>
+        <w:tab/>
+        <w:t>Scene Manager class</w:t>
+      </w:r>
       <w:bookmarkStart w:id="0" w:name="_GoBack"/>
       <w:bookmarkEnd w:id="0"/>
     </w:p>
-    <w:p/>
     <w:p/>
     <w:p/>
     <w:p/>

--- a/Production Notes.docx
+++ b/Production Notes.docx
@@ -203,10 +203,46 @@
         <w:tab/>
         <w:t>Scene Manager class</w:t>
       </w:r>
+    </w:p>
+    <w:p>
+      <w:r>
+        <w:t>3/2/13</w:t>
+      </w:r>
+    </w:p>
+    <w:p>
+      <w:r>
+        <w:tab/>
+        <w:t>Tri-shot cannon</w:t>
+      </w:r>
+    </w:p>
+    <w:p>
+      <w:r>
+        <w:tab/>
+        <w:t>Score system</w:t>
+      </w:r>
+    </w:p>
+    <w:p>
+      <w:r>
+        <w:tab/>
+        <w:t>Timer added</w:t>
+      </w:r>
+    </w:p>
+    <w:p>
+      <w:r>
+        <w:tab/>
+        <w:t>Multi-</w:t>
+      </w:r>
       <w:bookmarkStart w:id="0" w:name="_GoBack"/>
       <w:bookmarkEnd w:id="0"/>
-    </w:p>
-    <w:p/>
+      <w:r>
+        <w:t>photon cannon( lv 1, plane weapon)</w:t>
+      </w:r>
+    </w:p>
+    <w:p>
+      <w:r>
+        <w:tab/>
+      </w:r>
+    </w:p>
     <w:p/>
     <w:p/>
     <w:p/>

--- a/Production Notes.docx
+++ b/Production Notes.docx
@@ -230,18 +230,29 @@
     <w:p>
       <w:r>
         <w:tab/>
-        <w:t>Multi-</w:t>
+        <w:t>Multi-photon cannon( lv 1, plane weapon)</w:t>
+      </w:r>
+    </w:p>
+    <w:p>
+      <w:r>
+        <w:tab/>
+      </w:r>
+      <w:r>
+        <w:t xml:space="preserve">Tank enemy </w:t>
+      </w:r>
+    </w:p>
+    <w:p>
+      <w:r>
+        <w:tab/>
+        <w:t>Mouse aiming shot</w:t>
+      </w:r>
+    </w:p>
+    <w:p>
+      <w:r>
+        <w:tab/>
       </w:r>
       <w:bookmarkStart w:id="0" w:name="_GoBack"/>
       <w:bookmarkEnd w:id="0"/>
-      <w:r>
-        <w:t>photon cannon( lv 1, plane weapon)</w:t>
-      </w:r>
-    </w:p>
-    <w:p>
-      <w:r>
-        <w:tab/>
-      </w:r>
     </w:p>
     <w:p/>
     <w:p/>

--- a/Production Notes.docx
+++ b/Production Notes.docx
@@ -245,6 +245,40 @@
       <w:r>
         <w:tab/>
         <w:t>Mouse aiming shot</w:t>
+      </w:r>
+    </w:p>
+    <w:p>
+      <w:r>
+        <w:tab/>
+      </w:r>
+    </w:p>
+    <w:p>
+      <w:r>
+        <w:t>3/4/13</w:t>
+      </w:r>
+    </w:p>
+    <w:p>
+      <w:r>
+        <w:tab/>
+        <w:t>Slider Enemy</w:t>
+      </w:r>
+    </w:p>
+    <w:p>
+      <w:r>
+        <w:tab/>
+        <w:t>Upgrades work</w:t>
+      </w:r>
+    </w:p>
+    <w:p>
+      <w:r>
+        <w:tab/>
+        <w:t>Simple mode switch</w:t>
+      </w:r>
+    </w:p>
+    <w:p>
+      <w:r>
+        <w:tab/>
+        <w:t>Rail gun</w:t>
       </w:r>
     </w:p>
     <w:p>

--- a/Production Notes.docx
+++ b/Production Notes.docx
@@ -279,6 +279,28 @@
       <w:r>
         <w:tab/>
         <w:t>Rail gun</w:t>
+      </w:r>
+    </w:p>
+    <w:p>
+      <w:r>
+        <w:tab/>
+      </w:r>
+    </w:p>
+    <w:p>
+      <w:r>
+        <w:t>3/7/13</w:t>
+      </w:r>
+    </w:p>
+    <w:p>
+      <w:r>
+        <w:tab/>
+        <w:t>Laser added</w:t>
+      </w:r>
+    </w:p>
+    <w:p>
+      <w:r>
+        <w:tab/>
+        <w:t>Health system in use</w:t>
       </w:r>
     </w:p>
     <w:p>

--- a/Production Notes.docx
+++ b/Production Notes.docx
@@ -307,8 +307,98 @@
       <w:r>
         <w:tab/>
       </w:r>
+    </w:p>
+    <w:p>
+      <w:r>
+        <w:t>3/11/13</w:t>
+      </w:r>
+    </w:p>
+    <w:p>
+      <w:r>
+        <w:tab/>
+      </w:r>
+      <w:proofErr w:type="spellStart"/>
+      <w:r>
+        <w:t>Twe</w:t>
+      </w:r>
       <w:bookmarkStart w:id="0" w:name="_GoBack"/>
       <w:bookmarkEnd w:id="0"/>
+      <w:r>
+        <w:t>ening</w:t>
+      </w:r>
+      <w:proofErr w:type="spellEnd"/>
+      <w:r>
+        <w:t xml:space="preserve"> </w:t>
+      </w:r>
+      <w:proofErr w:type="spellStart"/>
+      <w:r>
+        <w:t>FrameWork</w:t>
+      </w:r>
+      <w:proofErr w:type="spellEnd"/>
+    </w:p>
+    <w:p>
+      <w:r>
+        <w:tab/>
+      </w:r>
+      <w:proofErr w:type="spellStart"/>
+      <w:r>
+        <w:t>Animiations</w:t>
+      </w:r>
+      <w:proofErr w:type="spellEnd"/>
+      <w:r>
+        <w:t xml:space="preserve"> have call back support</w:t>
+      </w:r>
+    </w:p>
+    <w:p>
+      <w:r>
+        <w:tab/>
+        <w:t>Texture manager</w:t>
+      </w:r>
+    </w:p>
+    <w:p>
+      <w:r>
+        <w:tab/>
+        <w:t>Restart on death.</w:t>
+      </w:r>
+    </w:p>
+    <w:p>
+      <w:r>
+        <w:tab/>
+        <w:t>Can delete scenes</w:t>
+      </w:r>
+    </w:p>
+    <w:p>
+      <w:r>
+        <w:lastRenderedPageBreak/>
+        <w:tab/>
+      </w:r>
+      <w:proofErr w:type="gramStart"/>
+      <w:r>
+        <w:t>Splash screen.</w:t>
+      </w:r>
+      <w:proofErr w:type="gramEnd"/>
+    </w:p>
+    <w:p>
+      <w:r>
+        <w:tab/>
+        <w:t>Commit issues resolved</w:t>
+      </w:r>
+    </w:p>
+    <w:p>
+      <w:r>
+        <w:tab/>
+        <w:t>Laser implemented</w:t>
+      </w:r>
+    </w:p>
+    <w:p>
+      <w:r>
+        <w:tab/>
+      </w:r>
+    </w:p>
+    <w:p>
+      <w:r>
+        <w:tab/>
+      </w:r>
     </w:p>
     <w:p/>
     <w:p/>

--- a/Production Notes.docx
+++ b/Production Notes.docx
@@ -319,81 +319,120 @@
       </w:r>
       <w:proofErr w:type="spellStart"/>
       <w:r>
-        <w:t>Twe</w:t>
+        <w:t>Tweening</w:t>
+      </w:r>
+      <w:proofErr w:type="spellEnd"/>
+      <w:r>
+        <w:t xml:space="preserve"> </w:t>
+      </w:r>
+      <w:proofErr w:type="spellStart"/>
+      <w:r>
+        <w:t>FrameWork</w:t>
+      </w:r>
+      <w:proofErr w:type="spellEnd"/>
+    </w:p>
+    <w:p>
+      <w:r>
+        <w:tab/>
+      </w:r>
+      <w:proofErr w:type="spellStart"/>
+      <w:r>
+        <w:t>Animiations</w:t>
+      </w:r>
+      <w:proofErr w:type="spellEnd"/>
+      <w:r>
+        <w:t xml:space="preserve"> have call back support</w:t>
+      </w:r>
+    </w:p>
+    <w:p>
+      <w:r>
+        <w:tab/>
+        <w:t>Texture manager</w:t>
+      </w:r>
+    </w:p>
+    <w:p>
+      <w:r>
+        <w:tab/>
+        <w:t>Restart on death.</w:t>
+      </w:r>
+    </w:p>
+    <w:p>
+      <w:r>
+        <w:tab/>
+        <w:t>Can delete scenes</w:t>
+      </w:r>
+    </w:p>
+    <w:p>
+      <w:r>
+        <w:lastRenderedPageBreak/>
+        <w:tab/>
+      </w:r>
+      <w:proofErr w:type="gramStart"/>
+      <w:r>
+        <w:t>Splash screen.</w:t>
+      </w:r>
+      <w:proofErr w:type="gramEnd"/>
+    </w:p>
+    <w:p>
+      <w:r>
+        <w:tab/>
+        <w:t>Commit issues resolved</w:t>
+      </w:r>
+    </w:p>
+    <w:p>
+      <w:r>
+        <w:tab/>
+        <w:t>Laser implemented</w:t>
+      </w:r>
+    </w:p>
+    <w:p>
+      <w:r>
+        <w:tab/>
+      </w:r>
+    </w:p>
+    <w:p>
+      <w:r>
+        <w:t>3/13/13</w:t>
+      </w:r>
+    </w:p>
+    <w:p>
+      <w:r>
+        <w:tab/>
+        <w:t>Code organization</w:t>
+      </w:r>
+    </w:p>
+    <w:p>
+      <w:r>
+        <w:tab/>
+      </w:r>
+      <w:proofErr w:type="spellStart"/>
+      <w:r>
+        <w:t>Lasershot</w:t>
+      </w:r>
+      <w:proofErr w:type="spellEnd"/>
+      <w:r>
+        <w:t xml:space="preserve"> works as an upgrade</w:t>
+      </w:r>
+    </w:p>
+    <w:p>
+      <w:r>
+        <w:tab/>
+        <w:t>Upgrade disappears after getting it</w:t>
+      </w:r>
+    </w:p>
+    <w:p>
+      <w:r>
+        <w:tab/>
+        <w:t>Scrolling background</w:t>
+      </w:r>
+    </w:p>
+    <w:p>
+      <w:r>
+        <w:tab/>
+        <w:t>Player mode switch between Gunner and Plane mode</w:t>
       </w:r>
       <w:bookmarkStart w:id="0" w:name="_GoBack"/>
       <w:bookmarkEnd w:id="0"/>
-      <w:r>
-        <w:t>ening</w:t>
-      </w:r>
-      <w:proofErr w:type="spellEnd"/>
-      <w:r>
-        <w:t xml:space="preserve"> </w:t>
-      </w:r>
-      <w:proofErr w:type="spellStart"/>
-      <w:r>
-        <w:t>FrameWork</w:t>
-      </w:r>
-      <w:proofErr w:type="spellEnd"/>
-    </w:p>
-    <w:p>
-      <w:r>
-        <w:tab/>
-      </w:r>
-      <w:proofErr w:type="spellStart"/>
-      <w:r>
-        <w:t>Animiations</w:t>
-      </w:r>
-      <w:proofErr w:type="spellEnd"/>
-      <w:r>
-        <w:t xml:space="preserve"> have call back support</w:t>
-      </w:r>
-    </w:p>
-    <w:p>
-      <w:r>
-        <w:tab/>
-        <w:t>Texture manager</w:t>
-      </w:r>
-    </w:p>
-    <w:p>
-      <w:r>
-        <w:tab/>
-        <w:t>Restart on death.</w:t>
-      </w:r>
-    </w:p>
-    <w:p>
-      <w:r>
-        <w:tab/>
-        <w:t>Can delete scenes</w:t>
-      </w:r>
-    </w:p>
-    <w:p>
-      <w:r>
-        <w:lastRenderedPageBreak/>
-        <w:tab/>
-      </w:r>
-      <w:proofErr w:type="gramStart"/>
-      <w:r>
-        <w:t>Splash screen.</w:t>
-      </w:r>
-      <w:proofErr w:type="gramEnd"/>
-    </w:p>
-    <w:p>
-      <w:r>
-        <w:tab/>
-        <w:t>Commit issues resolved</w:t>
-      </w:r>
-    </w:p>
-    <w:p>
-      <w:r>
-        <w:tab/>
-        <w:t>Laser implemented</w:t>
-      </w:r>
-    </w:p>
-    <w:p>
-      <w:r>
-        <w:tab/>
-      </w:r>
     </w:p>
     <w:p>
       <w:r>

--- a/Production Notes.docx
+++ b/Production Notes.docx
@@ -431,15 +431,43 @@
         <w:tab/>
         <w:t>Player mode switch between Gunner and Plane mode</w:t>
       </w:r>
+    </w:p>
+    <w:p>
+      <w:r>
+        <w:tab/>
+      </w:r>
+    </w:p>
+    <w:p>
+      <w:r>
+        <w:t>3/15/13</w:t>
+      </w:r>
+    </w:p>
+    <w:p>
+      <w:r>
+        <w:tab/>
+        <w:t>Player to enemy collisions</w:t>
+      </w:r>
+    </w:p>
+    <w:p>
+      <w:r>
+        <w:tab/>
+        <w:t>Balance changes</w:t>
+      </w:r>
+    </w:p>
+    <w:p>
+      <w:r>
+        <w:tab/>
+        <w:t>Clean code</w:t>
+      </w:r>
+    </w:p>
+    <w:p>
+      <w:r>
+        <w:tab/>
+        <w:t>Everything is now statically linked</w:t>
+      </w:r>
       <w:bookmarkStart w:id="0" w:name="_GoBack"/>
       <w:bookmarkEnd w:id="0"/>
     </w:p>
-    <w:p>
-      <w:r>
-        <w:tab/>
-      </w:r>
-    </w:p>
-    <w:p/>
     <w:p/>
     <w:p/>
     <w:p/>

--- a/Production Notes.docx
+++ b/Production Notes.docx
@@ -465,11 +465,38 @@
         <w:tab/>
         <w:t>Everything is now statically linked</w:t>
       </w:r>
+    </w:p>
+    <w:p/>
+    <w:p>
+      <w:r>
+        <w:t>3/16/13</w:t>
+      </w:r>
+    </w:p>
+    <w:p>
+      <w:r>
+        <w:tab/>
+        <w:t>Level Loader</w:t>
+      </w:r>
+    </w:p>
+    <w:p>
+      <w:r>
+        <w:tab/>
+        <w:t>Sword attacks</w:t>
+      </w:r>
+    </w:p>
+    <w:p>
+      <w:r>
+        <w:tab/>
+        <w:t>Blink for Gunner mode</w:t>
+      </w:r>
+    </w:p>
+    <w:p>
+      <w:r>
+        <w:tab/>
+      </w:r>
       <w:bookmarkStart w:id="0" w:name="_GoBack"/>
       <w:bookmarkEnd w:id="0"/>
     </w:p>
-    <w:p/>
-    <w:p/>
     <w:p/>
     <w:p/>
     <w:p/>
